--- a/Контрольные вопросы (билеты)/Темы-1-й семестр 2015.docx
+++ b/Контрольные вопросы (билеты)/Темы-1-й семестр 2015.docx
@@ -920,11 +920,119 @@
           <w:szCs w:val="28"/>
         </w:rPr>
       </w:pPr>
-    </w:p>
-    <w:p>
-      <w:pPr>
-        <w:spacing w:line="240" w:lineRule="auto"/>
-        <w:ind w:left="2410" w:hanging="2268"/>
+      <w:r>
+        <w:rPr>
+          <w:b/>
+          <w:sz w:val="28"/>
+          <w:szCs w:val="28"/>
+        </w:rPr>
+        <w:t xml:space="preserve">ЛК № 12 </w:t>
+      </w:r>
+      <w:r>
+        <w:rPr>
+          <w:sz w:val="28"/>
+          <w:szCs w:val="28"/>
+        </w:rPr>
+        <w:t xml:space="preserve">– 30.04.15.Неструктурипрванная ЛВС ГАС </w:t>
+      </w:r>
+      <w:r>
+        <w:rPr>
+          <w:sz w:val="28"/>
+          <w:szCs w:val="28"/>
+        </w:rPr>
+        <w:t>“</w:t>
+      </w:r>
+      <w:r>
+        <w:rPr>
+          <w:sz w:val="28"/>
+          <w:szCs w:val="28"/>
+        </w:rPr>
+        <w:t>Выборы</w:t>
+      </w:r>
+      <w:r>
+        <w:rPr>
+          <w:sz w:val="28"/>
+          <w:szCs w:val="28"/>
+        </w:rPr>
+        <w:t>.</w:t>
+      </w:r>
+      <w:r>
+        <w:rPr>
+          <w:sz w:val="28"/>
+          <w:szCs w:val="28"/>
+        </w:rPr>
+        <w:t xml:space="preserve"> ЛВС федерального уровня. </w:t>
+      </w:r>
+    </w:p>
+    <w:p>
+      <w:pPr>
+        <w:spacing w:line="240" w:lineRule="auto"/>
+        <w:ind w:left="2410" w:hanging="2268"/>
+        <w:contextualSpacing/>
+        <w:rPr>
+          <w:sz w:val="28"/>
+          <w:szCs w:val="28"/>
+        </w:rPr>
+      </w:pPr>
+    </w:p>
+    <w:p>
+      <w:pPr>
+        <w:spacing w:line="240" w:lineRule="auto"/>
+        <w:ind w:left="2410" w:hanging="2268"/>
+        <w:contextualSpacing/>
+        <w:rPr>
+          <w:sz w:val="28"/>
+          <w:szCs w:val="28"/>
+        </w:rPr>
+      </w:pPr>
+    </w:p>
+    <w:p>
+      <w:pPr>
+        <w:spacing w:line="240" w:lineRule="auto"/>
+        <w:ind w:left="2410" w:hanging="2268"/>
+        <w:contextualSpacing/>
+        <w:rPr>
+          <w:sz w:val="28"/>
+          <w:szCs w:val="28"/>
+        </w:rPr>
+      </w:pPr>
+    </w:p>
+    <w:p>
+      <w:pPr>
+        <w:spacing w:line="240" w:lineRule="auto"/>
+        <w:ind w:left="2410" w:hanging="2268"/>
+        <w:contextualSpacing/>
+        <w:rPr>
+          <w:sz w:val="28"/>
+          <w:szCs w:val="28"/>
+        </w:rPr>
+      </w:pPr>
+    </w:p>
+    <w:p>
+      <w:pPr>
+        <w:spacing w:line="240" w:lineRule="auto"/>
+        <w:ind w:left="2410" w:hanging="2268"/>
+        <w:contextualSpacing/>
+        <w:rPr>
+          <w:sz w:val="28"/>
+          <w:szCs w:val="28"/>
+        </w:rPr>
+      </w:pPr>
+    </w:p>
+    <w:p>
+      <w:pPr>
+        <w:spacing w:line="240" w:lineRule="auto"/>
+        <w:ind w:left="2410" w:hanging="2268"/>
+        <w:contextualSpacing/>
+        <w:rPr>
+          <w:sz w:val="28"/>
+          <w:szCs w:val="28"/>
+        </w:rPr>
+      </w:pPr>
+    </w:p>
+    <w:p>
+      <w:pPr>
+        <w:spacing w:line="240" w:lineRule="auto"/>
         <w:contextualSpacing/>
         <w:rPr>
           <w:sz w:val="28"/>
@@ -1566,7 +1674,7 @@
 </file>
 
 <file path=customXml/itemProps1.xml><?xml version="1.0" encoding="utf-8"?>
-<ds:datastoreItem xmlns:ds="http://schemas.openxmlformats.org/officeDocument/2006/customXml" ds:itemID="{87C57CF7-3F4D-460D-AF22-633410E354CC}">
+<ds:datastoreItem xmlns:ds="http://schemas.openxmlformats.org/officeDocument/2006/customXml" ds:itemID="{3D684572-72D5-4CCB-9F56-164CA29CD940}">
   <ds:schemaRefs>
     <ds:schemaRef ds:uri="http://schemas.openxmlformats.org/officeDocument/2006/bibliography"/>
   </ds:schemaRefs>

--- a/Контрольные вопросы (билеты)/Темы-1-й семестр 2015.docx
+++ b/Контрольные вопросы (билеты)/Темы-1-й семестр 2015.docx
@@ -920,119 +920,11 @@
           <w:szCs w:val="28"/>
         </w:rPr>
       </w:pPr>
-      <w:r>
-        <w:rPr>
-          <w:b/>
-          <w:sz w:val="28"/>
-          <w:szCs w:val="28"/>
-        </w:rPr>
-        <w:t xml:space="preserve">ЛК № 12 </w:t>
-      </w:r>
-      <w:r>
-        <w:rPr>
-          <w:sz w:val="28"/>
-          <w:szCs w:val="28"/>
-        </w:rPr>
-        <w:t xml:space="preserve">– 30.04.15.Неструктурипрванная ЛВС ГАС </w:t>
-      </w:r>
-      <w:r>
-        <w:rPr>
-          <w:sz w:val="28"/>
-          <w:szCs w:val="28"/>
-        </w:rPr>
-        <w:t>“</w:t>
-      </w:r>
-      <w:r>
-        <w:rPr>
-          <w:sz w:val="28"/>
-          <w:szCs w:val="28"/>
-        </w:rPr>
-        <w:t>Выборы</w:t>
-      </w:r>
-      <w:r>
-        <w:rPr>
-          <w:sz w:val="28"/>
-          <w:szCs w:val="28"/>
-        </w:rPr>
-        <w:t>.</w:t>
-      </w:r>
-      <w:r>
-        <w:rPr>
-          <w:sz w:val="28"/>
-          <w:szCs w:val="28"/>
-        </w:rPr>
-        <w:t xml:space="preserve"> ЛВС федерального уровня. </w:t>
-      </w:r>
-    </w:p>
-    <w:p>
-      <w:pPr>
-        <w:spacing w:line="240" w:lineRule="auto"/>
-        <w:ind w:left="2410" w:hanging="2268"/>
-        <w:contextualSpacing/>
-        <w:rPr>
-          <w:sz w:val="28"/>
-          <w:szCs w:val="28"/>
-        </w:rPr>
-      </w:pPr>
-    </w:p>
-    <w:p>
-      <w:pPr>
-        <w:spacing w:line="240" w:lineRule="auto"/>
-        <w:ind w:left="2410" w:hanging="2268"/>
-        <w:contextualSpacing/>
-        <w:rPr>
-          <w:sz w:val="28"/>
-          <w:szCs w:val="28"/>
-        </w:rPr>
-      </w:pPr>
-    </w:p>
-    <w:p>
-      <w:pPr>
-        <w:spacing w:line="240" w:lineRule="auto"/>
-        <w:ind w:left="2410" w:hanging="2268"/>
-        <w:contextualSpacing/>
-        <w:rPr>
-          <w:sz w:val="28"/>
-          <w:szCs w:val="28"/>
-        </w:rPr>
-      </w:pPr>
-    </w:p>
-    <w:p>
-      <w:pPr>
-        <w:spacing w:line="240" w:lineRule="auto"/>
-        <w:ind w:left="2410" w:hanging="2268"/>
-        <w:contextualSpacing/>
-        <w:rPr>
-          <w:sz w:val="28"/>
-          <w:szCs w:val="28"/>
-        </w:rPr>
-      </w:pPr>
-    </w:p>
-    <w:p>
-      <w:pPr>
-        <w:spacing w:line="240" w:lineRule="auto"/>
-        <w:ind w:left="2410" w:hanging="2268"/>
-        <w:contextualSpacing/>
-        <w:rPr>
-          <w:sz w:val="28"/>
-          <w:szCs w:val="28"/>
-        </w:rPr>
-      </w:pPr>
-    </w:p>
-    <w:p>
-      <w:pPr>
-        <w:spacing w:line="240" w:lineRule="auto"/>
-        <w:ind w:left="2410" w:hanging="2268"/>
-        <w:contextualSpacing/>
-        <w:rPr>
-          <w:sz w:val="28"/>
-          <w:szCs w:val="28"/>
-        </w:rPr>
-      </w:pPr>
-    </w:p>
-    <w:p>
-      <w:pPr>
-        <w:spacing w:line="240" w:lineRule="auto"/>
+    </w:p>
+    <w:p>
+      <w:pPr>
+        <w:spacing w:line="240" w:lineRule="auto"/>
+        <w:ind w:left="2410" w:hanging="2268"/>
         <w:contextualSpacing/>
         <w:rPr>
           <w:sz w:val="28"/>
@@ -1674,7 +1566,7 @@
 </file>
 
 <file path=customXml/itemProps1.xml><?xml version="1.0" encoding="utf-8"?>
-<ds:datastoreItem xmlns:ds="http://schemas.openxmlformats.org/officeDocument/2006/customXml" ds:itemID="{3D684572-72D5-4CCB-9F56-164CA29CD940}">
+<ds:datastoreItem xmlns:ds="http://schemas.openxmlformats.org/officeDocument/2006/customXml" ds:itemID="{87C57CF7-3F4D-460D-AF22-633410E354CC}">
   <ds:schemaRefs>
     <ds:schemaRef ds:uri="http://schemas.openxmlformats.org/officeDocument/2006/bibliography"/>
   </ds:schemaRefs>

--- a/Контрольные вопросы (билеты)/Темы-1-й семестр 2015.docx
+++ b/Контрольные вопросы (билеты)/Темы-1-й семестр 2015.docx
@@ -666,57 +666,274 @@
         <w:rPr>
           <w:sz w:val="28"/>
           <w:szCs w:val="28"/>
+        </w:rPr>
+      </w:pPr>
+    </w:p>
+    <w:p>
+      <w:pPr>
+        <w:spacing w:line="240" w:lineRule="auto"/>
+        <w:ind w:left="2410" w:hanging="2268"/>
+        <w:contextualSpacing/>
+        <w:rPr>
+          <w:sz w:val="28"/>
+          <w:szCs w:val="28"/>
+        </w:rPr>
+      </w:pPr>
+      <w:r>
+        <w:rPr>
+          <w:b/>
+          <w:sz w:val="28"/>
+          <w:szCs w:val="28"/>
+        </w:rPr>
+        <w:t xml:space="preserve">ЛК № 9 </w:t>
+      </w:r>
+      <w:r>
+        <w:rPr>
+          <w:sz w:val="28"/>
+          <w:szCs w:val="28"/>
+        </w:rPr>
+        <w:t xml:space="preserve">– 02.04.15. </w:t>
+      </w:r>
+      <w:r>
+        <w:rPr>
+          <w:sz w:val="28"/>
+          <w:szCs w:val="28"/>
+        </w:rPr>
+        <w:t xml:space="preserve">Состав ТО и </w:t>
+      </w:r>
+      <w:proofErr w:type="gramStart"/>
+      <w:r>
+        <w:rPr>
+          <w:sz w:val="28"/>
+          <w:szCs w:val="28"/>
+        </w:rPr>
+        <w:t>ПО</w:t>
+      </w:r>
+      <w:proofErr w:type="gramEnd"/>
+      <w:r>
+        <w:rPr>
+          <w:sz w:val="28"/>
+          <w:szCs w:val="28"/>
+        </w:rPr>
+        <w:t xml:space="preserve">. Свойства ГАС </w:t>
+      </w:r>
+      <w:r>
+        <w:rPr>
+          <w:sz w:val="28"/>
+          <w:szCs w:val="28"/>
+        </w:rPr>
+        <w:t>“</w:t>
+      </w:r>
+      <w:r>
+        <w:rPr>
+          <w:sz w:val="28"/>
+          <w:szCs w:val="28"/>
+        </w:rPr>
+        <w:t>Контур</w:t>
+      </w:r>
+      <w:r>
+        <w:rPr>
+          <w:sz w:val="28"/>
+          <w:szCs w:val="28"/>
+        </w:rPr>
+        <w:t>”</w:t>
+      </w:r>
+      <w:r>
+        <w:rPr>
+          <w:sz w:val="28"/>
+          <w:szCs w:val="28"/>
+        </w:rPr>
+        <w:t>.</w:t>
+      </w:r>
+    </w:p>
+    <w:p>
+      <w:pPr>
+        <w:spacing w:line="240" w:lineRule="auto"/>
+        <w:ind w:left="2410" w:hanging="2268"/>
+        <w:contextualSpacing/>
+        <w:rPr>
+          <w:sz w:val="28"/>
+          <w:szCs w:val="28"/>
+        </w:rPr>
+      </w:pPr>
+    </w:p>
+    <w:p>
+      <w:pPr>
+        <w:spacing w:line="240" w:lineRule="auto"/>
+        <w:ind w:left="2410" w:hanging="2268"/>
+        <w:contextualSpacing/>
+        <w:rPr>
+          <w:sz w:val="28"/>
+          <w:szCs w:val="28"/>
+        </w:rPr>
+      </w:pPr>
+      <w:r>
+        <w:rPr>
+          <w:b/>
+          <w:sz w:val="28"/>
+          <w:szCs w:val="28"/>
+        </w:rPr>
+        <w:t>ЛК</w:t>
+      </w:r>
+      <w:r>
+        <w:rPr>
+          <w:b/>
+          <w:sz w:val="28"/>
+          <w:szCs w:val="28"/>
+        </w:rPr>
+        <w:t xml:space="preserve"> № 10 – </w:t>
+      </w:r>
+      <w:r>
+        <w:rPr>
+          <w:sz w:val="28"/>
+          <w:szCs w:val="28"/>
+        </w:rPr>
+        <w:t>16</w:t>
+      </w:r>
+      <w:r>
+        <w:rPr>
+          <w:sz w:val="28"/>
+          <w:szCs w:val="28"/>
+        </w:rPr>
+        <w:t xml:space="preserve">.04.15. ГАС </w:t>
+      </w:r>
+      <w:r>
+        <w:rPr>
+          <w:sz w:val="28"/>
+          <w:szCs w:val="28"/>
+        </w:rPr>
+        <w:t>“</w:t>
+      </w:r>
+      <w:r>
+        <w:rPr>
+          <w:sz w:val="28"/>
+          <w:szCs w:val="28"/>
+        </w:rPr>
+        <w:t>Выборы</w:t>
+      </w:r>
+      <w:r>
+        <w:rPr>
+          <w:sz w:val="28"/>
+          <w:szCs w:val="28"/>
+        </w:rPr>
+        <w:t>”</w:t>
+      </w:r>
+      <w:r>
+        <w:rPr>
+          <w:sz w:val="28"/>
+          <w:szCs w:val="28"/>
+        </w:rPr>
+        <w:t xml:space="preserve">: предпосылки, назначение, цели создания и </w:t>
+      </w:r>
+      <w:r>
+        <w:rPr>
+          <w:sz w:val="28"/>
+          <w:szCs w:val="28"/>
+        </w:rPr>
+        <w:t>функционирования.</w:t>
+      </w:r>
+    </w:p>
+    <w:p>
+      <w:pPr>
+        <w:spacing w:line="240" w:lineRule="auto"/>
+        <w:ind w:left="2410" w:hanging="2268"/>
+        <w:contextualSpacing/>
+        <w:rPr>
+          <w:sz w:val="28"/>
+          <w:szCs w:val="28"/>
+        </w:rPr>
+      </w:pPr>
+    </w:p>
+    <w:p>
+      <w:pPr>
+        <w:spacing w:line="240" w:lineRule="auto"/>
+        <w:ind w:left="2410" w:hanging="2268"/>
+        <w:contextualSpacing/>
+        <w:rPr>
+          <w:sz w:val="28"/>
+          <w:szCs w:val="28"/>
+        </w:rPr>
+      </w:pPr>
+      <w:r>
+        <w:rPr>
+          <w:b/>
+          <w:sz w:val="28"/>
+          <w:szCs w:val="28"/>
+        </w:rPr>
+        <w:t xml:space="preserve"> ЛК № 11 </w:t>
+      </w:r>
+      <w:r>
+        <w:rPr>
+          <w:sz w:val="28"/>
+          <w:szCs w:val="28"/>
+        </w:rPr>
+        <w:t xml:space="preserve">– 23.04.15. Звенья и структура ГАС </w:t>
+      </w:r>
+      <w:r>
+        <w:rPr>
+          <w:sz w:val="28"/>
+          <w:szCs w:val="28"/>
+        </w:rPr>
+        <w:t>“</w:t>
+      </w:r>
+      <w:r>
+        <w:rPr>
+          <w:sz w:val="28"/>
+          <w:szCs w:val="28"/>
+        </w:rPr>
+        <w:t>Выборы</w:t>
+      </w:r>
+      <w:r>
+        <w:rPr>
+          <w:sz w:val="28"/>
+          <w:szCs w:val="28"/>
+        </w:rPr>
+        <w:t>”</w:t>
+      </w:r>
+      <w:r>
+        <w:rPr>
+          <w:sz w:val="28"/>
+          <w:szCs w:val="28"/>
+        </w:rPr>
+        <w:t>. Топология ПСПД системы федерального и регионального уровней и структурная схема МСТС: графические модели и их краткая характеристика.</w:t>
+      </w:r>
+    </w:p>
+    <w:p>
+      <w:pPr>
+        <w:spacing w:line="240" w:lineRule="auto"/>
+        <w:ind w:left="2410" w:hanging="2268"/>
+        <w:contextualSpacing/>
+        <w:rPr>
+          <w:sz w:val="28"/>
+          <w:szCs w:val="28"/>
+        </w:rPr>
+      </w:pPr>
+    </w:p>
+    <w:p>
+      <w:pPr>
+        <w:spacing w:line="240" w:lineRule="auto"/>
+        <w:ind w:left="2410" w:hanging="2268"/>
+        <w:contextualSpacing/>
+        <w:rPr>
+          <w:sz w:val="28"/>
+          <w:szCs w:val="28"/>
           <w:lang w:val="en-US"/>
         </w:rPr>
       </w:pPr>
-    </w:p>
-    <w:p>
-      <w:pPr>
-        <w:spacing w:line="240" w:lineRule="auto"/>
-        <w:ind w:left="2410" w:hanging="2268"/>
-        <w:contextualSpacing/>
-        <w:rPr>
-          <w:sz w:val="28"/>
-          <w:szCs w:val="28"/>
-        </w:rPr>
-      </w:pPr>
-      <w:r>
-        <w:rPr>
-          <w:b/>
-          <w:sz w:val="28"/>
-          <w:szCs w:val="28"/>
-        </w:rPr>
-        <w:t xml:space="preserve">ЛК № 9 </w:t>
-      </w:r>
-      <w:r>
-        <w:rPr>
-          <w:sz w:val="28"/>
-          <w:szCs w:val="28"/>
-        </w:rPr>
-        <w:t xml:space="preserve">– 02.04.15. </w:t>
-      </w:r>
-      <w:r>
-        <w:rPr>
-          <w:sz w:val="28"/>
-          <w:szCs w:val="28"/>
-        </w:rPr>
-        <w:t xml:space="preserve">Состав ТО и </w:t>
-      </w:r>
-      <w:proofErr w:type="gramStart"/>
-      <w:r>
-        <w:rPr>
-          <w:sz w:val="28"/>
-          <w:szCs w:val="28"/>
-        </w:rPr>
-        <w:t>ПО</w:t>
-      </w:r>
-      <w:proofErr w:type="gramEnd"/>
-      <w:r>
-        <w:rPr>
-          <w:sz w:val="28"/>
-          <w:szCs w:val="28"/>
-        </w:rPr>
-        <w:t xml:space="preserve">. Свойства ГАС </w:t>
+      <w:r>
+        <w:rPr>
+          <w:b/>
+          <w:sz w:val="28"/>
+          <w:szCs w:val="28"/>
+        </w:rPr>
+        <w:t xml:space="preserve">ЛК № 12 </w:t>
+      </w:r>
+      <w:r>
+        <w:rPr>
+          <w:sz w:val="28"/>
+          <w:szCs w:val="28"/>
+        </w:rPr>
+        <w:t xml:space="preserve">– 30.04.15.Неструктурипрванная ЛВС ГАС </w:t>
       </w:r>
       <w:r>
         <w:rPr>
@@ -730,7 +947,73 @@
           <w:sz w:val="28"/>
           <w:szCs w:val="28"/>
         </w:rPr>
-        <w:t>Контур</w:t>
+        <w:t>Выборы</w:t>
+      </w:r>
+      <w:r>
+        <w:rPr>
+          <w:sz w:val="28"/>
+          <w:szCs w:val="28"/>
+        </w:rPr>
+        <w:t>.</w:t>
+      </w:r>
+      <w:r>
+        <w:rPr>
+          <w:sz w:val="28"/>
+          <w:szCs w:val="28"/>
+        </w:rPr>
+        <w:t xml:space="preserve"> ЛВС федерального уровня. </w:t>
+      </w:r>
+    </w:p>
+    <w:p>
+      <w:pPr>
+        <w:spacing w:line="240" w:lineRule="auto"/>
+        <w:ind w:left="2410" w:hanging="2268"/>
+        <w:contextualSpacing/>
+        <w:rPr>
+          <w:sz w:val="28"/>
+          <w:szCs w:val="28"/>
+          <w:lang w:val="en-US"/>
+        </w:rPr>
+      </w:pPr>
+    </w:p>
+    <w:p>
+      <w:pPr>
+        <w:spacing w:line="240" w:lineRule="auto"/>
+        <w:ind w:left="2410" w:hanging="2268"/>
+        <w:contextualSpacing/>
+        <w:rPr>
+          <w:sz w:val="28"/>
+          <w:szCs w:val="28"/>
+        </w:rPr>
+      </w:pPr>
+      <w:r>
+        <w:rPr>
+          <w:b/>
+          <w:sz w:val="28"/>
+          <w:szCs w:val="28"/>
+        </w:rPr>
+        <w:t xml:space="preserve">Лк № 13 </w:t>
+      </w:r>
+      <w:r>
+        <w:rPr>
+          <w:sz w:val="28"/>
+          <w:szCs w:val="28"/>
+        </w:rPr>
+        <w:t xml:space="preserve">– 07.05.15. ЛВС регионального уровня. Состав ПО и ИО ГАС </w:t>
+      </w:r>
+      <w:r>
+        <w:rPr>
+          <w:sz w:val="28"/>
+          <w:szCs w:val="28"/>
+        </w:rPr>
+        <w:t>“</w:t>
+      </w:r>
+      <w:r>
+        <w:rPr>
+          <w:sz w:val="28"/>
+          <w:szCs w:val="28"/>
+        </w:rPr>
+        <w:t>Выборы</w:t>
       </w:r>
       <w:r>
         <w:rPr>
@@ -768,282 +1051,55 @@
           <w:szCs w:val="28"/>
         </w:rPr>
       </w:pPr>
-      <w:r>
-        <w:rPr>
-          <w:b/>
-          <w:sz w:val="28"/>
-          <w:szCs w:val="28"/>
-        </w:rPr>
-        <w:t>ЛК</w:t>
-      </w:r>
-      <w:r>
-        <w:rPr>
-          <w:b/>
-          <w:sz w:val="28"/>
-          <w:szCs w:val="28"/>
-        </w:rPr>
-        <w:t xml:space="preserve"> № 10 – </w:t>
-      </w:r>
-      <w:r>
-        <w:rPr>
-          <w:sz w:val="28"/>
-          <w:szCs w:val="28"/>
-        </w:rPr>
-        <w:t>16</w:t>
-      </w:r>
-      <w:r>
-        <w:rPr>
-          <w:sz w:val="28"/>
-          <w:szCs w:val="28"/>
-        </w:rPr>
-        <w:t xml:space="preserve">.04.15. ГАС </w:t>
-      </w:r>
-      <w:r>
-        <w:rPr>
-          <w:sz w:val="28"/>
-          <w:szCs w:val="28"/>
-        </w:rPr>
-        <w:t>“</w:t>
-      </w:r>
-      <w:r>
-        <w:rPr>
-          <w:sz w:val="28"/>
-          <w:szCs w:val="28"/>
-        </w:rPr>
-        <w:t>Выборы</w:t>
-      </w:r>
-      <w:r>
-        <w:rPr>
-          <w:sz w:val="28"/>
-          <w:szCs w:val="28"/>
-        </w:rPr>
-        <w:t>”</w:t>
-      </w:r>
-      <w:r>
-        <w:rPr>
-          <w:sz w:val="28"/>
-          <w:szCs w:val="28"/>
-        </w:rPr>
-        <w:t xml:space="preserve">: предпосылки, назначение, цели создания и </w:t>
-      </w:r>
-      <w:r>
-        <w:rPr>
-          <w:sz w:val="28"/>
-          <w:szCs w:val="28"/>
-        </w:rPr>
-        <w:t>функционирования.</w:t>
-      </w:r>
-    </w:p>
-    <w:p>
-      <w:pPr>
-        <w:spacing w:line="240" w:lineRule="auto"/>
-        <w:ind w:left="2410" w:hanging="2268"/>
-        <w:contextualSpacing/>
-        <w:rPr>
-          <w:sz w:val="28"/>
-          <w:szCs w:val="28"/>
-        </w:rPr>
-      </w:pPr>
-    </w:p>
-    <w:p>
-      <w:pPr>
-        <w:spacing w:line="240" w:lineRule="auto"/>
-        <w:ind w:left="2410" w:hanging="2268"/>
-        <w:contextualSpacing/>
-        <w:rPr>
-          <w:sz w:val="28"/>
-          <w:szCs w:val="28"/>
-        </w:rPr>
-      </w:pPr>
-      <w:r>
-        <w:rPr>
-          <w:b/>
-          <w:sz w:val="28"/>
-          <w:szCs w:val="28"/>
-        </w:rPr>
-        <w:t xml:space="preserve"> ЛК № 11 </w:t>
-      </w:r>
-      <w:r>
-        <w:rPr>
-          <w:sz w:val="28"/>
-          <w:szCs w:val="28"/>
-        </w:rPr>
-        <w:t xml:space="preserve">– 23.04.15. Звенья и структура ГАС </w:t>
-      </w:r>
-      <w:r>
-        <w:rPr>
-          <w:sz w:val="28"/>
-          <w:szCs w:val="28"/>
-        </w:rPr>
-        <w:t>“</w:t>
-      </w:r>
-      <w:r>
-        <w:rPr>
-          <w:sz w:val="28"/>
-          <w:szCs w:val="28"/>
-        </w:rPr>
-        <w:t>Выборы</w:t>
-      </w:r>
-      <w:r>
-        <w:rPr>
-          <w:sz w:val="28"/>
-          <w:szCs w:val="28"/>
-        </w:rPr>
-        <w:t>”</w:t>
-      </w:r>
-      <w:r>
-        <w:rPr>
-          <w:sz w:val="28"/>
-          <w:szCs w:val="28"/>
-        </w:rPr>
-        <w:t>. Топология ПСПД системы федерального и регионального уровней и структурная схема МСТС: графические модели и их краткая характеристика.</w:t>
-      </w:r>
-    </w:p>
-    <w:p>
-      <w:pPr>
-        <w:spacing w:line="240" w:lineRule="auto"/>
-        <w:ind w:left="2410" w:hanging="2268"/>
-        <w:contextualSpacing/>
-        <w:rPr>
-          <w:sz w:val="28"/>
-          <w:szCs w:val="28"/>
-        </w:rPr>
-      </w:pPr>
-    </w:p>
-    <w:p>
-      <w:pPr>
-        <w:spacing w:line="240" w:lineRule="auto"/>
-        <w:ind w:left="2410" w:hanging="2268"/>
-        <w:contextualSpacing/>
-        <w:rPr>
-          <w:sz w:val="28"/>
-          <w:szCs w:val="28"/>
-        </w:rPr>
-      </w:pPr>
-      <w:r>
-        <w:rPr>
-          <w:b/>
-          <w:sz w:val="28"/>
-          <w:szCs w:val="28"/>
-        </w:rPr>
-        <w:t xml:space="preserve">ЛК № 12 </w:t>
-      </w:r>
-      <w:r>
-        <w:rPr>
-          <w:sz w:val="28"/>
-          <w:szCs w:val="28"/>
-        </w:rPr>
-        <w:t xml:space="preserve">– 30.04.15.Неструктурипрванная ЛВС ГАС </w:t>
-      </w:r>
-      <w:r>
-        <w:rPr>
-          <w:sz w:val="28"/>
-          <w:szCs w:val="28"/>
-        </w:rPr>
-        <w:t>“</w:t>
-      </w:r>
-      <w:r>
-        <w:rPr>
-          <w:sz w:val="28"/>
-          <w:szCs w:val="28"/>
-        </w:rPr>
-        <w:t>Выборы</w:t>
-      </w:r>
-      <w:r>
-        <w:rPr>
-          <w:sz w:val="28"/>
-          <w:szCs w:val="28"/>
-        </w:rPr>
-        <w:t>.</w:t>
-      </w:r>
-      <w:r>
-        <w:rPr>
-          <w:sz w:val="28"/>
-          <w:szCs w:val="28"/>
-        </w:rPr>
-        <w:t xml:space="preserve"> ЛВС федерального уровня. </w:t>
-      </w:r>
-    </w:p>
-    <w:p>
-      <w:pPr>
-        <w:spacing w:line="240" w:lineRule="auto"/>
-        <w:ind w:left="2410" w:hanging="2268"/>
-        <w:contextualSpacing/>
-        <w:rPr>
-          <w:sz w:val="28"/>
-          <w:szCs w:val="28"/>
-        </w:rPr>
-      </w:pPr>
-    </w:p>
-    <w:p>
-      <w:pPr>
-        <w:spacing w:line="240" w:lineRule="auto"/>
-        <w:ind w:left="2410" w:hanging="2268"/>
-        <w:contextualSpacing/>
-        <w:rPr>
-          <w:sz w:val="28"/>
-          <w:szCs w:val="28"/>
-        </w:rPr>
-      </w:pPr>
-    </w:p>
-    <w:p>
-      <w:pPr>
-        <w:spacing w:line="240" w:lineRule="auto"/>
-        <w:ind w:left="2410" w:hanging="2268"/>
-        <w:contextualSpacing/>
-        <w:rPr>
-          <w:sz w:val="28"/>
-          <w:szCs w:val="28"/>
-        </w:rPr>
-      </w:pPr>
-    </w:p>
-    <w:p>
-      <w:pPr>
-        <w:spacing w:line="240" w:lineRule="auto"/>
-        <w:ind w:left="2410" w:hanging="2268"/>
-        <w:contextualSpacing/>
-        <w:rPr>
-          <w:sz w:val="28"/>
-          <w:szCs w:val="28"/>
-        </w:rPr>
-      </w:pPr>
-    </w:p>
-    <w:p>
-      <w:pPr>
-        <w:spacing w:line="240" w:lineRule="auto"/>
-        <w:ind w:left="2410" w:hanging="2268"/>
-        <w:contextualSpacing/>
-        <w:rPr>
-          <w:sz w:val="28"/>
-          <w:szCs w:val="28"/>
-        </w:rPr>
-      </w:pPr>
-    </w:p>
-    <w:p>
-      <w:pPr>
-        <w:spacing w:line="240" w:lineRule="auto"/>
-        <w:ind w:left="2410" w:hanging="2268"/>
-        <w:contextualSpacing/>
-        <w:rPr>
-          <w:sz w:val="28"/>
-          <w:szCs w:val="28"/>
-        </w:rPr>
-      </w:pPr>
-    </w:p>
-    <w:p>
-      <w:pPr>
-        <w:spacing w:line="240" w:lineRule="auto"/>
-        <w:contextualSpacing/>
-        <w:rPr>
-          <w:sz w:val="28"/>
-          <w:szCs w:val="28"/>
-        </w:rPr>
-      </w:pPr>
-      <w:r>
-        <w:rPr>
-          <w:sz w:val="28"/>
-          <w:szCs w:val="28"/>
-        </w:rPr>
+    </w:p>
+    <w:p>
+      <w:pPr>
+        <w:spacing w:line="240" w:lineRule="auto"/>
+        <w:ind w:left="2410" w:hanging="2268"/>
+        <w:contextualSpacing/>
+        <w:rPr>
+          <w:sz w:val="28"/>
+          <w:szCs w:val="28"/>
+        </w:rPr>
+      </w:pPr>
+    </w:p>
+    <w:p>
+      <w:pPr>
+        <w:spacing w:line="240" w:lineRule="auto"/>
+        <w:ind w:left="2410" w:hanging="2268"/>
+        <w:contextualSpacing/>
+        <w:rPr>
+          <w:sz w:val="28"/>
+          <w:szCs w:val="28"/>
+        </w:rPr>
+      </w:pPr>
+    </w:p>
+    <w:p>
+      <w:pPr>
+        <w:spacing w:line="240" w:lineRule="auto"/>
+        <w:ind w:left="2410" w:hanging="2268"/>
+        <w:contextualSpacing/>
+        <w:rPr>
+          <w:sz w:val="28"/>
+          <w:szCs w:val="28"/>
+        </w:rPr>
+      </w:pPr>
+    </w:p>
+    <w:p>
+      <w:pPr>
+        <w:spacing w:line="240" w:lineRule="auto"/>
+        <w:contextualSpacing/>
+        <w:rPr>
+          <w:sz w:val="28"/>
+          <w:szCs w:val="28"/>
+        </w:rPr>
+      </w:pPr>
+      <w:r>
+        <w:rPr>
+          <w:sz w:val="28"/>
+          <w:szCs w:val="28"/>
+        </w:rPr>
+        <w:lastRenderedPageBreak/>
         <w:t>.</w:t>
       </w:r>
     </w:p>
@@ -1674,7 +1730,7 @@
 </file>
 
 <file path=customXml/itemProps1.xml><?xml version="1.0" encoding="utf-8"?>
-<ds:datastoreItem xmlns:ds="http://schemas.openxmlformats.org/officeDocument/2006/customXml" ds:itemID="{3D684572-72D5-4CCB-9F56-164CA29CD940}">
+<ds:datastoreItem xmlns:ds="http://schemas.openxmlformats.org/officeDocument/2006/customXml" ds:itemID="{C9A48313-1617-43AD-BD98-F7BB92DE8F73}">
   <ds:schemaRefs>
     <ds:schemaRef ds:uri="http://schemas.openxmlformats.org/officeDocument/2006/bibliography"/>
   </ds:schemaRefs>

--- a/Контрольные вопросы (билеты)/Темы-1-й семестр 2015.docx
+++ b/Контрольные вопросы (билеты)/Темы-1-й семестр 2015.docx
@@ -992,7 +992,15 @@
           <w:sz w:val="28"/>
           <w:szCs w:val="28"/>
         </w:rPr>
-        <w:t xml:space="preserve">Лк № 13 </w:t>
+        <w:t>ЛК</w:t>
+      </w:r>
+      <w:r>
+        <w:rPr>
+          <w:b/>
+          <w:sz w:val="28"/>
+          <w:szCs w:val="28"/>
+        </w:rPr>
+        <w:t xml:space="preserve"> № 13 </w:t>
       </w:r>
       <w:r>
         <w:rPr>
@@ -1051,55 +1059,287 @@
           <w:szCs w:val="28"/>
         </w:rPr>
       </w:pPr>
-    </w:p>
-    <w:p>
-      <w:pPr>
-        <w:spacing w:line="240" w:lineRule="auto"/>
-        <w:ind w:left="2410" w:hanging="2268"/>
-        <w:contextualSpacing/>
-        <w:rPr>
-          <w:sz w:val="28"/>
-          <w:szCs w:val="28"/>
-        </w:rPr>
-      </w:pPr>
-    </w:p>
-    <w:p>
-      <w:pPr>
-        <w:spacing w:line="240" w:lineRule="auto"/>
-        <w:ind w:left="2410" w:hanging="2268"/>
-        <w:contextualSpacing/>
-        <w:rPr>
-          <w:sz w:val="28"/>
-          <w:szCs w:val="28"/>
-        </w:rPr>
-      </w:pPr>
-    </w:p>
-    <w:p>
-      <w:pPr>
-        <w:spacing w:line="240" w:lineRule="auto"/>
-        <w:ind w:left="2410" w:hanging="2268"/>
-        <w:contextualSpacing/>
-        <w:rPr>
-          <w:sz w:val="28"/>
-          <w:szCs w:val="28"/>
-        </w:rPr>
-      </w:pPr>
-    </w:p>
-    <w:p>
-      <w:pPr>
-        <w:spacing w:line="240" w:lineRule="auto"/>
-        <w:contextualSpacing/>
-        <w:rPr>
-          <w:sz w:val="28"/>
-          <w:szCs w:val="28"/>
-        </w:rPr>
-      </w:pPr>
-      <w:r>
-        <w:rPr>
+      <w:r>
+        <w:rPr>
+          <w:b/>
+          <w:sz w:val="28"/>
+          <w:szCs w:val="28"/>
+        </w:rPr>
+        <w:t xml:space="preserve">ЛК № 14 </w:t>
+      </w:r>
+      <w:r>
+        <w:rPr>
+          <w:sz w:val="28"/>
+          <w:szCs w:val="28"/>
+        </w:rPr>
+        <w:t>–</w:t>
+      </w:r>
+      <w:r>
+        <w:rPr>
+          <w:b/>
+          <w:sz w:val="28"/>
+          <w:szCs w:val="28"/>
+        </w:rPr>
+        <w:t xml:space="preserve"> </w:t>
+      </w:r>
+      <w:r>
+        <w:rPr>
+          <w:sz w:val="28"/>
+          <w:szCs w:val="28"/>
+        </w:rPr>
+        <w:t xml:space="preserve">14.05.15. ГАС </w:t>
+      </w:r>
+      <w:r>
+        <w:rPr>
+          <w:sz w:val="28"/>
+          <w:szCs w:val="28"/>
+        </w:rPr>
+        <w:t>“</w:t>
+      </w:r>
+      <w:r>
+        <w:rPr>
+          <w:sz w:val="28"/>
+          <w:szCs w:val="28"/>
+        </w:rPr>
+        <w:t>ГРН</w:t>
+      </w:r>
+      <w:r>
+        <w:rPr>
+          <w:sz w:val="28"/>
+          <w:szCs w:val="28"/>
+        </w:rPr>
+        <w:t>”</w:t>
+      </w:r>
+      <w:r>
+        <w:rPr>
+          <w:sz w:val="28"/>
+          <w:szCs w:val="28"/>
+        </w:rPr>
+        <w:t>: предпосылки создания системы, её назначение, цели создания и цели функционирования.</w:t>
+      </w:r>
+    </w:p>
+    <w:p>
+      <w:pPr>
+        <w:spacing w:line="240" w:lineRule="auto"/>
+        <w:ind w:left="2410" w:hanging="2268"/>
+        <w:contextualSpacing/>
+        <w:rPr>
+          <w:sz w:val="28"/>
+          <w:szCs w:val="28"/>
+        </w:rPr>
+      </w:pPr>
+    </w:p>
+    <w:p>
+      <w:pPr>
+        <w:spacing w:line="240" w:lineRule="auto"/>
+        <w:ind w:left="2410" w:hanging="2268"/>
+        <w:contextualSpacing/>
+        <w:rPr>
+          <w:sz w:val="28"/>
+          <w:szCs w:val="28"/>
+        </w:rPr>
+      </w:pPr>
+      <w:r>
+        <w:rPr>
+          <w:b/>
+          <w:sz w:val="28"/>
+          <w:szCs w:val="28"/>
+        </w:rPr>
+        <w:t xml:space="preserve">ЛК № 15 </w:t>
+      </w:r>
+      <w:r>
+        <w:rPr>
+          <w:sz w:val="28"/>
+          <w:szCs w:val="28"/>
+        </w:rPr>
+        <w:t>–</w:t>
+      </w:r>
+      <w:r>
+        <w:rPr>
+          <w:b/>
+          <w:sz w:val="28"/>
+          <w:szCs w:val="28"/>
+        </w:rPr>
+        <w:t xml:space="preserve"> </w:t>
+      </w:r>
+      <w:r>
+        <w:rPr>
+          <w:sz w:val="28"/>
+          <w:szCs w:val="28"/>
+        </w:rPr>
+        <w:t>21.05.15. Тенденции автоматизации. Жизненный цикл систем.</w:t>
+      </w:r>
+    </w:p>
+    <w:p>
+      <w:pPr>
+        <w:spacing w:line="240" w:lineRule="auto"/>
+        <w:ind w:left="2410" w:hanging="2268"/>
+        <w:contextualSpacing/>
+        <w:rPr>
+          <w:sz w:val="28"/>
+          <w:szCs w:val="28"/>
+        </w:rPr>
+      </w:pPr>
+      <w:r>
+        <w:rPr>
+          <w:b/>
           <w:sz w:val="28"/>
           <w:szCs w:val="28"/>
         </w:rPr>
         <w:lastRenderedPageBreak/>
+        <w:t xml:space="preserve">ЛК № 16 </w:t>
+      </w:r>
+      <w:r>
+        <w:rPr>
+          <w:sz w:val="28"/>
+          <w:szCs w:val="28"/>
+        </w:rPr>
+        <w:t>– 28.05.15.</w:t>
+      </w:r>
+    </w:p>
+    <w:p>
+      <w:pPr>
+        <w:spacing w:line="240" w:lineRule="auto"/>
+        <w:ind w:left="2410" w:hanging="2268"/>
+        <w:contextualSpacing/>
+        <w:rPr>
+          <w:sz w:val="28"/>
+          <w:szCs w:val="28"/>
+        </w:rPr>
+      </w:pPr>
+    </w:p>
+    <w:p>
+      <w:pPr>
+        <w:spacing w:line="240" w:lineRule="auto"/>
+        <w:ind w:left="2410" w:hanging="2268"/>
+        <w:contextualSpacing/>
+        <w:rPr>
+          <w:sz w:val="28"/>
+          <w:szCs w:val="28"/>
+        </w:rPr>
+      </w:pPr>
+      <w:r>
+        <w:rPr>
+          <w:b/>
+          <w:sz w:val="28"/>
+          <w:szCs w:val="28"/>
+        </w:rPr>
+        <w:t xml:space="preserve">ЛК № 17 </w:t>
+      </w:r>
+      <w:r>
+        <w:rPr>
+          <w:sz w:val="28"/>
+          <w:szCs w:val="28"/>
+        </w:rPr>
+        <w:t>–</w:t>
+      </w:r>
+      <w:r>
+        <w:rPr>
+          <w:b/>
+          <w:sz w:val="28"/>
+          <w:szCs w:val="28"/>
+        </w:rPr>
+        <w:t xml:space="preserve"> </w:t>
+      </w:r>
+      <w:r>
+        <w:rPr>
+          <w:sz w:val="28"/>
+          <w:szCs w:val="28"/>
+        </w:rPr>
+        <w:t>04.05.15.</w:t>
+      </w:r>
+    </w:p>
+    <w:p>
+      <w:pPr>
+        <w:spacing w:line="240" w:lineRule="auto"/>
+        <w:ind w:left="2410" w:hanging="2268"/>
+        <w:contextualSpacing/>
+        <w:rPr>
+          <w:sz w:val="28"/>
+          <w:szCs w:val="28"/>
+        </w:rPr>
+      </w:pPr>
+    </w:p>
+    <w:p>
+      <w:pPr>
+        <w:spacing w:line="240" w:lineRule="auto"/>
+        <w:ind w:left="2410" w:hanging="2268"/>
+        <w:contextualSpacing/>
+        <w:rPr>
+          <w:sz w:val="28"/>
+          <w:szCs w:val="28"/>
+        </w:rPr>
+      </w:pPr>
+    </w:p>
+    <w:p>
+      <w:pPr>
+        <w:spacing w:line="240" w:lineRule="auto"/>
+        <w:ind w:left="2410" w:hanging="2268"/>
+        <w:contextualSpacing/>
+        <w:rPr>
+          <w:sz w:val="28"/>
+          <w:szCs w:val="28"/>
+        </w:rPr>
+      </w:pPr>
+    </w:p>
+    <w:p>
+      <w:pPr>
+        <w:spacing w:line="240" w:lineRule="auto"/>
+        <w:ind w:left="2410" w:hanging="2268"/>
+        <w:contextualSpacing/>
+        <w:rPr>
+          <w:sz w:val="28"/>
+          <w:szCs w:val="28"/>
+        </w:rPr>
+      </w:pPr>
+    </w:p>
+    <w:p>
+      <w:pPr>
+        <w:spacing w:line="240" w:lineRule="auto"/>
+        <w:ind w:left="2410" w:hanging="2268"/>
+        <w:contextualSpacing/>
+        <w:rPr>
+          <w:sz w:val="28"/>
+          <w:szCs w:val="28"/>
+        </w:rPr>
+      </w:pPr>
+    </w:p>
+    <w:p>
+      <w:pPr>
+        <w:spacing w:line="240" w:lineRule="auto"/>
+        <w:ind w:left="2410" w:hanging="2268"/>
+        <w:contextualSpacing/>
+        <w:rPr>
+          <w:sz w:val="28"/>
+          <w:szCs w:val="28"/>
+        </w:rPr>
+      </w:pPr>
+    </w:p>
+    <w:p>
+      <w:pPr>
+        <w:spacing w:line="240" w:lineRule="auto"/>
+        <w:ind w:left="2410" w:hanging="2268"/>
+        <w:contextualSpacing/>
+        <w:rPr>
+          <w:sz w:val="28"/>
+          <w:szCs w:val="28"/>
+        </w:rPr>
+      </w:pPr>
+    </w:p>
+    <w:p>
+      <w:pPr>
+        <w:spacing w:line="240" w:lineRule="auto"/>
+        <w:contextualSpacing/>
+        <w:rPr>
+          <w:sz w:val="28"/>
+          <w:szCs w:val="28"/>
+        </w:rPr>
+      </w:pPr>
+      <w:r>
+        <w:rPr>
+          <w:sz w:val="28"/>
+          <w:szCs w:val="28"/>
+        </w:rPr>
         <w:t>.</w:t>
       </w:r>
     </w:p>
@@ -1730,7 +1970,7 @@
 </file>
 
 <file path=customXml/itemProps1.xml><?xml version="1.0" encoding="utf-8"?>
-<ds:datastoreItem xmlns:ds="http://schemas.openxmlformats.org/officeDocument/2006/customXml" ds:itemID="{C9A48313-1617-43AD-BD98-F7BB92DE8F73}">
+<ds:datastoreItem xmlns:ds="http://schemas.openxmlformats.org/officeDocument/2006/customXml" ds:itemID="{F2F922DE-0F02-4708-BFFD-BD98065657E5}">
   <ds:schemaRefs>
     <ds:schemaRef ds:uri="http://schemas.openxmlformats.org/officeDocument/2006/bibliography"/>
   </ds:schemaRefs>
